--- a/Wzorce/Composite.docx
+++ b/Wzorce/Composite.docx
@@ -95,333 +95,6 @@
         </w:rPr>
         <w:t>obiektów</w:t>
       </w:r>
-    </w:p>
-    <w:p>
-      <w:pPr>
-        <w:rPr>
-          <w:sz w:val="24"/>
-          <w:szCs w:val="24"/>
-          <w:lang w:val="pl-PL"/>
-        </w:rPr>
-      </w:pPr>
-      <w:r>
-        <w:rPr>
-          <w:sz w:val="24"/>
-          <w:szCs w:val="24"/>
-          <w:lang w:val="pl-PL"/>
-        </w:rPr>
-        <w:t>Jak często się używa: często</w:t>
-      </w:r>
-    </w:p>
-    <w:p>
-      <w:pPr>
-        <w:rPr>
-          <w:sz w:val="24"/>
-          <w:szCs w:val="24"/>
-          <w:lang w:val="pl-PL"/>
-        </w:rPr>
-      </w:pPr>
-      <w:r>
-        <w:rPr>
-          <w:sz w:val="24"/>
-          <w:szCs w:val="24"/>
-          <w:lang w:val="pl-PL"/>
-        </w:rPr>
-        <w:t>Przeznaczenie: zbierać obiekty w drzewopodobne struktury</w:t>
-      </w:r>
-      <w:r>
-        <w:rPr>
-          <w:sz w:val="24"/>
-          <w:szCs w:val="24"/>
-          <w:lang w:val="pl-PL"/>
-        </w:rPr>
-        <w:t>.</w:t>
-      </w:r>
-    </w:p>
-    <w:p>
-      <w:pPr>
-        <w:rPr>
-          <w:sz w:val="24"/>
-          <w:szCs w:val="24"/>
-          <w:lang w:val="pl-PL"/>
-        </w:rPr>
-      </w:pPr>
-    </w:p>
-    <w:p>
-      <w:pPr>
-        <w:rPr>
-          <w:sz w:val="24"/>
-          <w:szCs w:val="24"/>
-          <w:lang w:val="pl-PL"/>
-        </w:rPr>
-      </w:pPr>
-      <w:r>
-        <w:rPr>
-          <w:sz w:val="24"/>
-          <w:szCs w:val="24"/>
-          <w:lang w:val="pl-PL"/>
-        </w:rPr>
-        <w:t xml:space="preserve">Opis – </w:t>
-      </w:r>
-      <w:r>
-        <w:rPr>
-          <w:sz w:val="24"/>
-          <w:szCs w:val="24"/>
-          <w:lang w:val="pl-PL"/>
-        </w:rPr>
-        <w:t>wzorzeć opisuje algorytm stowrzenia drzewa obiektów.</w:t>
-      </w:r>
-      <w:r>
-        <w:rPr>
-          <w:sz w:val="24"/>
-          <w:szCs w:val="24"/>
-          <w:lang w:val="pl-PL"/>
-        </w:rPr>
-        <w:t xml:space="preserve"> Drzewo jest bardzo użyteczną strukturą danych w świacie programistycznym. Drzewo zawiera trzy główne skłądniki: korzeń</w:t>
-      </w:r>
-      <w:r>
-        <w:rPr>
-          <w:sz w:val="24"/>
-          <w:szCs w:val="24"/>
-          <w:lang w:val="pl-PL"/>
-        </w:rPr>
-        <w:t>-gałęź</w:t>
-      </w:r>
-      <w:r>
-        <w:rPr>
-          <w:sz w:val="24"/>
-          <w:szCs w:val="24"/>
-          <w:lang w:val="pl-PL"/>
-        </w:rPr>
-        <w:t xml:space="preserve">, gałęź, liście. Korzeń jest specjalnym rodzajem gałęzi z której zaczyna się drzewo. Z gałęzi wychodzą nowe gałęzie oraz liście. </w:t>
-      </w:r>
-      <w:r>
-        <w:rPr>
-          <w:sz w:val="24"/>
-          <w:szCs w:val="24"/>
-          <w:lang w:val="pl-PL"/>
-        </w:rPr>
-        <w:t>Liście – elementy końcowe drzewa. Wynika pytanie: po co mamy ten wzorzec jeżeli każdy początkujący programista może stworzyć podobne drzewo? Composite opisuje zestaw reguł używanych dla budowy drzewa, jest to ważne kiedy będziemy chieli stosować rekursywną kompozycję (więcej we wzorcu Interpretator) a także rekursywne obejście drzewa</w:t>
-      </w:r>
-      <w:r>
-        <w:rPr>
-          <w:sz w:val="24"/>
-          <w:szCs w:val="24"/>
-          <w:lang w:val="pl-PL"/>
-        </w:rPr>
-        <w:t>. Ważną cechą wzorcu jest to że klient nie powinien wiedzieć z jaką częścią drzewa pracuje: gałęzią czy liściem.</w:t>
-      </w:r>
-      <w:r>
-        <w:rPr>
-          <w:sz w:val="24"/>
-          <w:szCs w:val="24"/>
-          <w:lang w:val="pl-PL"/>
-        </w:rPr>
-        <w:t xml:space="preserve"> Żeby tak się stało stosuje się klasa abstraktowa Component, która musi zawierać jak najwięcej wspólnych operacji dla liścia oraz gałęzi.</w:t>
-      </w:r>
-    </w:p>
-    <w:p>
-      <w:pPr>
-        <w:rPr>
-          <w:sz w:val="24"/>
-          <w:szCs w:val="24"/>
-          <w:lang w:val="pl-PL"/>
-        </w:rPr>
-      </w:pPr>
-      <w:r>
-        <w:rPr>
-          <w:sz w:val="24"/>
-          <w:szCs w:val="24"/>
-          <w:lang w:val="pl-PL"/>
-        </w:rPr>
-        <w:t xml:space="preserve">   </w:t>
-      </w:r>
-    </w:p>
-    <w:p>
-      <w:pPr>
-        <w:rPr>
-          <w:sz w:val="24"/>
-          <w:szCs w:val="24"/>
-          <w:lang w:val="pl-PL"/>
-        </w:rPr>
-      </w:pPr>
-      <w:r>
-        <w:rPr>
-          <w:sz w:val="24"/>
-          <w:szCs w:val="24"/>
-          <w:lang w:val="pl-PL"/>
-        </w:rPr>
-        <w:t xml:space="preserve">*Strona architekta: </w:t>
-      </w:r>
-    </w:p>
-    <w:p>
-      <w:pPr>
-        <w:rPr>
-          <w:sz w:val="24"/>
-          <w:szCs w:val="24"/>
-          <w:lang w:val="pl-PL"/>
-        </w:rPr>
-      </w:pPr>
-      <w:r>
-        <w:rPr>
-          <w:sz w:val="24"/>
-          <w:szCs w:val="24"/>
-          <w:lang w:val="pl-PL"/>
-        </w:rPr>
-        <w:tab/>
-      </w:r>
-      <w:r>
-        <w:rPr>
-          <w:sz w:val="24"/>
-          <w:szCs w:val="24"/>
-          <w:lang w:val="pl-PL"/>
-        </w:rPr>
-        <w:t>Pozwala zbudować drzewopodobną strukturę danych hermetyzując elementy drzewa.</w:t>
-      </w:r>
-    </w:p>
-    <w:p>
-      <w:pPr>
-        <w:rPr>
-          <w:sz w:val="24"/>
-          <w:szCs w:val="24"/>
-          <w:lang w:val="pl-PL"/>
-        </w:rPr>
-      </w:pPr>
-      <w:r>
-        <w:rPr>
-          <w:sz w:val="24"/>
-          <w:szCs w:val="24"/>
-          <w:lang w:val="pl-PL"/>
-        </w:rPr>
-        <w:t>*Strona programisty-realizatora:</w:t>
-      </w:r>
-    </w:p>
-    <w:p>
-      <w:pPr>
-        <w:rPr>
-          <w:sz w:val="24"/>
-          <w:szCs w:val="24"/>
-          <w:lang w:val="pl-PL"/>
-        </w:rPr>
-      </w:pPr>
-      <w:r>
-        <w:rPr>
-          <w:sz w:val="24"/>
-          <w:szCs w:val="24"/>
-          <w:lang w:val="pl-PL"/>
-        </w:rPr>
-        <w:tab/>
-      </w:r>
-      <w:r>
-        <w:rPr>
-          <w:sz w:val="24"/>
-          <w:szCs w:val="24"/>
-          <w:lang w:val="pl-PL"/>
-        </w:rPr>
-        <w:t>-</w:t>
-      </w:r>
-      <w:r>
-        <w:rPr>
-          <w:sz w:val="24"/>
-          <w:szCs w:val="24"/>
-          <w:lang w:val="pl-PL"/>
-        </w:rPr>
-        <w:t xml:space="preserve"> Programista nie musi wiedzieć z jaką częścią drzewa pracuje</w:t>
-      </w:r>
-    </w:p>
-    <w:p>
-      <w:pPr>
-        <w:rPr>
-          <w:sz w:val="24"/>
-          <w:szCs w:val="24"/>
-          <w:lang w:val="pl-PL"/>
-        </w:rPr>
-      </w:pPr>
-      <w:r>
-        <w:rPr>
-          <w:sz w:val="24"/>
-          <w:szCs w:val="24"/>
-          <w:lang w:val="pl-PL"/>
-        </w:rPr>
-        <w:tab/>
-      </w:r>
-    </w:p>
-    <w:p>
-      <w:pPr>
-        <w:rPr>
-          <w:sz w:val="24"/>
-          <w:szCs w:val="24"/>
-          <w:lang w:val="pl-PL"/>
-        </w:rPr>
-      </w:pPr>
-    </w:p>
-    <w:p>
-      <w:pPr>
-        <w:rPr>
-          <w:sz w:val="24"/>
-          <w:szCs w:val="24"/>
-          <w:lang w:val="pl-PL"/>
-        </w:rPr>
-      </w:pPr>
-      <w:r>
-        <w:rPr>
-          <w:sz w:val="24"/>
-          <w:szCs w:val="24"/>
-          <w:lang w:val="pl-PL"/>
-        </w:rPr>
-        <w:t>Kiedy użyć:</w:t>
-      </w:r>
-    </w:p>
-    <w:p>
-      <w:pPr>
-        <w:ind w:firstLine="720"/>
-        <w:rPr>
-          <w:sz w:val="24"/>
-          <w:szCs w:val="24"/>
-          <w:lang w:val="pl-PL"/>
-        </w:rPr>
-      </w:pPr>
-      <w:r>
-        <w:rPr>
-          <w:sz w:val="24"/>
-          <w:szCs w:val="24"/>
-          <w:lang w:val="pl-PL"/>
-        </w:rPr>
-        <w:t xml:space="preserve">- Kiedy potrzebujemy </w:t>
-      </w:r>
-      <w:r>
-        <w:rPr>
-          <w:sz w:val="24"/>
-          <w:szCs w:val="24"/>
-          <w:lang w:val="pl-PL"/>
-        </w:rPr>
-        <w:t>stworzyć drzewopodobną strukturę</w:t>
-      </w:r>
-      <w:r>
-        <w:rPr>
-          <w:sz w:val="24"/>
-          <w:szCs w:val="24"/>
-          <w:lang w:val="pl-PL"/>
-        </w:rPr>
-        <w:t xml:space="preserve"> lub heterogenną hierarhię obiektów</w:t>
-      </w:r>
-      <w:r>
-        <w:rPr>
-          <w:sz w:val="24"/>
-          <w:szCs w:val="24"/>
-          <w:lang w:val="pl-PL"/>
-        </w:rPr>
-        <w:t>.</w:t>
-      </w:r>
-    </w:p>
-    <w:p>
-      <w:pPr>
-        <w:rPr>
-          <w:sz w:val="24"/>
-          <w:szCs w:val="24"/>
-          <w:lang w:val="pl-PL"/>
-        </w:rPr>
-      </w:pPr>
       <w:bookmarkStart w:id="0" w:name="_GoBack"/>
       <w:bookmarkEnd w:id="0"/>
     </w:p>
@@ -439,6 +112,349 @@
           <w:szCs w:val="24"/>
           <w:lang w:val="pl-PL"/>
         </w:rPr>
+        <w:t>Jak często się używa: często</w:t>
+      </w:r>
+    </w:p>
+    <w:p>
+      <w:pPr>
+        <w:rPr>
+          <w:sz w:val="24"/>
+          <w:szCs w:val="24"/>
+          <w:lang w:val="pl-PL"/>
+        </w:rPr>
+      </w:pPr>
+      <w:r>
+        <w:rPr>
+          <w:sz w:val="24"/>
+          <w:szCs w:val="24"/>
+          <w:lang w:val="pl-PL"/>
+        </w:rPr>
+        <w:t>Przeznaczenie: zbierać obiekty w drzewopodobne struktury</w:t>
+      </w:r>
+      <w:r>
+        <w:rPr>
+          <w:sz w:val="24"/>
+          <w:szCs w:val="24"/>
+          <w:lang w:val="pl-PL"/>
+        </w:rPr>
+        <w:t>.</w:t>
+      </w:r>
+    </w:p>
+    <w:p>
+      <w:pPr>
+        <w:rPr>
+          <w:sz w:val="24"/>
+          <w:szCs w:val="24"/>
+          <w:lang w:val="pl-PL"/>
+        </w:rPr>
+      </w:pPr>
+    </w:p>
+    <w:p>
+      <w:pPr>
+        <w:rPr>
+          <w:sz w:val="24"/>
+          <w:szCs w:val="24"/>
+          <w:lang w:val="pl-PL"/>
+        </w:rPr>
+      </w:pPr>
+      <w:r>
+        <w:rPr>
+          <w:sz w:val="24"/>
+          <w:szCs w:val="24"/>
+          <w:lang w:val="pl-PL"/>
+        </w:rPr>
+        <w:t xml:space="preserve">Opis – </w:t>
+      </w:r>
+      <w:r>
+        <w:rPr>
+          <w:sz w:val="24"/>
+          <w:szCs w:val="24"/>
+          <w:lang w:val="pl-PL"/>
+        </w:rPr>
+        <w:t>wzorzeć op</w:t>
+      </w:r>
+      <w:r>
+        <w:rPr>
+          <w:sz w:val="24"/>
+          <w:szCs w:val="24"/>
+          <w:lang w:val="pl-PL"/>
+        </w:rPr>
+        <w:t>isuje algorytm stowrzenia drzew</w:t>
+      </w:r>
+      <w:r>
+        <w:rPr>
+          <w:sz w:val="24"/>
+          <w:szCs w:val="24"/>
+          <w:lang w:val="pl-PL"/>
+        </w:rPr>
+        <w:t xml:space="preserve"> obiektów.</w:t>
+      </w:r>
+      <w:r>
+        <w:rPr>
+          <w:sz w:val="24"/>
+          <w:szCs w:val="24"/>
+          <w:lang w:val="pl-PL"/>
+        </w:rPr>
+        <w:t xml:space="preserve"> Drzewo jest bardzo użyteczną strukturą danych w świacie programistycznym. Drzewo zawiera trzy główne skłądniki: korzeń</w:t>
+      </w:r>
+      <w:r>
+        <w:rPr>
+          <w:sz w:val="24"/>
+          <w:szCs w:val="24"/>
+          <w:lang w:val="pl-PL"/>
+        </w:rPr>
+        <w:t>-gałęź</w:t>
+      </w:r>
+      <w:r>
+        <w:rPr>
+          <w:sz w:val="24"/>
+          <w:szCs w:val="24"/>
+          <w:lang w:val="pl-PL"/>
+        </w:rPr>
+        <w:t xml:space="preserve">, gałęź, liście. Korzeń jest specjalnym rodzajem gałęzi z której zaczyna się drzewo. Z gałęzi wychodzą nowe gałęzie oraz liście. </w:t>
+      </w:r>
+      <w:r>
+        <w:rPr>
+          <w:sz w:val="24"/>
+          <w:szCs w:val="24"/>
+          <w:lang w:val="pl-PL"/>
+        </w:rPr>
+        <w:t>Liście – elementy końcowe drzewa. Wynika pytanie: po co mamy ten wzorzec jeżeli każdy początkujący programista może stworzyć podobne drzewo? Composite opisuje zestaw reguł używanych dla budowy drzewa, jest to ważne kiedy będziemy chieli stosować rekursywną kompozycję (więcej we wzorcu Interpretator) a także rekursywne obejście drzewa</w:t>
+      </w:r>
+      <w:r>
+        <w:rPr>
+          <w:sz w:val="24"/>
+          <w:szCs w:val="24"/>
+          <w:lang w:val="pl-PL"/>
+        </w:rPr>
+        <w:t>. Ważną cechą wzorcu jest to że klient nie powinien wiedzieć z jaką częścią drzewa pracuje: gałęzią czy liściem.</w:t>
+      </w:r>
+      <w:r>
+        <w:rPr>
+          <w:sz w:val="24"/>
+          <w:szCs w:val="24"/>
+          <w:lang w:val="pl-PL"/>
+        </w:rPr>
+        <w:t xml:space="preserve"> Żeby tak się stało stosuje się klasa abstraktowa Component, która musi zawierać jak najwięcej wspólnych operacji dla liścia oraz gałęzi.</w:t>
+      </w:r>
+    </w:p>
+    <w:p>
+      <w:pPr>
+        <w:rPr>
+          <w:sz w:val="24"/>
+          <w:szCs w:val="24"/>
+          <w:lang w:val="pl-PL"/>
+        </w:rPr>
+      </w:pPr>
+      <w:r>
+        <w:rPr>
+          <w:sz w:val="24"/>
+          <w:szCs w:val="24"/>
+          <w:lang w:val="pl-PL"/>
+        </w:rPr>
+        <w:t xml:space="preserve">   </w:t>
+      </w:r>
+    </w:p>
+    <w:p>
+      <w:pPr>
+        <w:rPr>
+          <w:sz w:val="24"/>
+          <w:szCs w:val="24"/>
+          <w:lang w:val="pl-PL"/>
+        </w:rPr>
+      </w:pPr>
+      <w:r>
+        <w:rPr>
+          <w:sz w:val="24"/>
+          <w:szCs w:val="24"/>
+          <w:lang w:val="pl-PL"/>
+        </w:rPr>
+        <w:t xml:space="preserve">*Strona architekta: </w:t>
+      </w:r>
+    </w:p>
+    <w:p>
+      <w:pPr>
+        <w:rPr>
+          <w:sz w:val="24"/>
+          <w:szCs w:val="24"/>
+          <w:lang w:val="pl-PL"/>
+        </w:rPr>
+      </w:pPr>
+      <w:r>
+        <w:rPr>
+          <w:sz w:val="24"/>
+          <w:szCs w:val="24"/>
+          <w:lang w:val="pl-PL"/>
+        </w:rPr>
+        <w:tab/>
+      </w:r>
+      <w:r>
+        <w:rPr>
+          <w:sz w:val="24"/>
+          <w:szCs w:val="24"/>
+          <w:lang w:val="pl-PL"/>
+        </w:rPr>
+        <w:t>Pozwala zbudować drzewopodobną strukturę danych hermetyzując elementy drzewa.</w:t>
+      </w:r>
+    </w:p>
+    <w:p>
+      <w:pPr>
+        <w:rPr>
+          <w:sz w:val="24"/>
+          <w:szCs w:val="24"/>
+          <w:lang w:val="pl-PL"/>
+        </w:rPr>
+      </w:pPr>
+      <w:r>
+        <w:rPr>
+          <w:sz w:val="24"/>
+          <w:szCs w:val="24"/>
+          <w:lang w:val="pl-PL"/>
+        </w:rPr>
+        <w:t>*Strona programisty-realizatora:</w:t>
+      </w:r>
+    </w:p>
+    <w:p>
+      <w:pPr>
+        <w:rPr>
+          <w:sz w:val="24"/>
+          <w:szCs w:val="24"/>
+          <w:lang w:val="pl-PL"/>
+        </w:rPr>
+      </w:pPr>
+      <w:r>
+        <w:rPr>
+          <w:sz w:val="24"/>
+          <w:szCs w:val="24"/>
+          <w:lang w:val="pl-PL"/>
+        </w:rPr>
+        <w:tab/>
+      </w:r>
+      <w:r>
+        <w:rPr>
+          <w:sz w:val="24"/>
+          <w:szCs w:val="24"/>
+          <w:lang w:val="pl-PL"/>
+        </w:rPr>
+        <w:t>-</w:t>
+      </w:r>
+      <w:r>
+        <w:rPr>
+          <w:sz w:val="24"/>
+          <w:szCs w:val="24"/>
+          <w:lang w:val="pl-PL"/>
+        </w:rPr>
+        <w:t xml:space="preserve"> Programista nie musi wiedzieć z jaką częścią drzewa pracuje</w:t>
+      </w:r>
+    </w:p>
+    <w:p>
+      <w:pPr>
+        <w:rPr>
+          <w:sz w:val="24"/>
+          <w:szCs w:val="24"/>
+          <w:lang w:val="pl-PL"/>
+        </w:rPr>
+      </w:pPr>
+      <w:r>
+        <w:rPr>
+          <w:sz w:val="24"/>
+          <w:szCs w:val="24"/>
+          <w:lang w:val="pl-PL"/>
+        </w:rPr>
+        <w:tab/>
+      </w:r>
+    </w:p>
+    <w:p>
+      <w:pPr>
+        <w:rPr>
+          <w:sz w:val="24"/>
+          <w:szCs w:val="24"/>
+          <w:lang w:val="pl-PL"/>
+        </w:rPr>
+      </w:pPr>
+    </w:p>
+    <w:p>
+      <w:pPr>
+        <w:rPr>
+          <w:sz w:val="24"/>
+          <w:szCs w:val="24"/>
+          <w:lang w:val="pl-PL"/>
+        </w:rPr>
+      </w:pPr>
+      <w:r>
+        <w:rPr>
+          <w:sz w:val="24"/>
+          <w:szCs w:val="24"/>
+          <w:lang w:val="pl-PL"/>
+        </w:rPr>
+        <w:t>Kiedy użyć:</w:t>
+      </w:r>
+    </w:p>
+    <w:p>
+      <w:pPr>
+        <w:ind w:firstLine="720"/>
+        <w:rPr>
+          <w:sz w:val="24"/>
+          <w:szCs w:val="24"/>
+          <w:lang w:val="pl-PL"/>
+        </w:rPr>
+      </w:pPr>
+      <w:r>
+        <w:rPr>
+          <w:sz w:val="24"/>
+          <w:szCs w:val="24"/>
+          <w:lang w:val="pl-PL"/>
+        </w:rPr>
+        <w:t xml:space="preserve">- Kiedy potrzebujemy </w:t>
+      </w:r>
+      <w:r>
+        <w:rPr>
+          <w:sz w:val="24"/>
+          <w:szCs w:val="24"/>
+          <w:lang w:val="pl-PL"/>
+        </w:rPr>
+        <w:t>stworzyć drzewopodobną strukturę</w:t>
+      </w:r>
+      <w:r>
+        <w:rPr>
+          <w:sz w:val="24"/>
+          <w:szCs w:val="24"/>
+          <w:lang w:val="pl-PL"/>
+        </w:rPr>
+        <w:t xml:space="preserve"> lub heterogenną hierarhię obiektów</w:t>
+      </w:r>
+      <w:r>
+        <w:rPr>
+          <w:sz w:val="24"/>
+          <w:szCs w:val="24"/>
+          <w:lang w:val="pl-PL"/>
+        </w:rPr>
+        <w:t>.</w:t>
+      </w:r>
+    </w:p>
+    <w:p>
+      <w:pPr>
+        <w:rPr>
+          <w:sz w:val="24"/>
+          <w:szCs w:val="24"/>
+          <w:lang w:val="pl-PL"/>
+        </w:rPr>
+      </w:pPr>
+    </w:p>
+    <w:p>
+      <w:pPr>
+        <w:rPr>
+          <w:sz w:val="24"/>
+          <w:szCs w:val="24"/>
+          <w:lang w:val="pl-PL"/>
+        </w:rPr>
+      </w:pPr>
+      <w:r>
+        <w:rPr>
+          <w:sz w:val="24"/>
+          <w:szCs w:val="24"/>
+          <w:lang w:val="pl-PL"/>
+        </w:rPr>
         <w:t>Nazewnictwo:</w:t>
       </w:r>
     </w:p>
@@ -491,12 +507,14 @@
         <w:rPr>
           <w:sz w:val="24"/>
           <w:szCs w:val="24"/>
-        </w:rPr>
-      </w:pPr>
-      <w:r>
-        <w:rPr>
-          <w:sz w:val="24"/>
-          <w:szCs w:val="24"/>
+          <w:lang w:val="pl-PL"/>
+        </w:rPr>
+      </w:pPr>
+      <w:r>
+        <w:rPr>
+          <w:sz w:val="24"/>
+          <w:szCs w:val="24"/>
+          <w:lang w:val="pl-PL"/>
         </w:rPr>
         <w:t xml:space="preserve">System.Web.UI.WebControls.CompositeControl http://msdn.microsoft.com/en-us/library/system.web.ui.webcontrols.compositecontrol(v=vs.110).aspx  </w:t>
       </w:r>
@@ -508,72 +526,155 @@
           <w:szCs w:val="24"/>
         </w:rPr>
       </w:pPr>
-      <w:r>
-        <w:rPr>
-          <w:sz w:val="24"/>
-          <w:szCs w:val="24"/>
-        </w:rPr>
-        <w:t xml:space="preserve">System.Windows.Data.CompositeCollection http://msdn.microsoft.com/ru-ru/library/system.windows.data.compositecollection(v=vs.110).aspx  </w:t>
-      </w:r>
-    </w:p>
-    <w:p>
-      <w:pPr>
-        <w:rPr>
-          <w:sz w:val="24"/>
-          <w:szCs w:val="24"/>
-        </w:rPr>
-      </w:pPr>
-      <w:r>
-        <w:rPr>
-          <w:sz w:val="24"/>
-          <w:szCs w:val="24"/>
-        </w:rPr>
-        <w:t xml:space="preserve">System.Web.UI.Design.WebControls.TreeViewDesigner http://msdn.microsoft.com/ru-ru/library/system.web.ui.design.webcontrols.treeviewdesigner(v=vs.110).aspx  </w:t>
-      </w:r>
-    </w:p>
-    <w:p>
-      <w:pPr>
-        <w:rPr>
-          <w:sz w:val="24"/>
-          <w:szCs w:val="24"/>
-        </w:rPr>
-      </w:pPr>
-      <w:r>
-        <w:rPr>
-          <w:sz w:val="24"/>
-          <w:szCs w:val="24"/>
-        </w:rPr>
-        <w:t xml:space="preserve">System.Web.UI.WebControls.TreeNodeCollection http://msdn.microsoft.com/ru-ru/library/system.web.ui.webcontrols.treenodecollection(v=vs.110).aspx  </w:t>
-      </w:r>
-    </w:p>
-    <w:p>
-      <w:pPr>
-        <w:rPr>
-          <w:sz w:val="24"/>
-          <w:szCs w:val="24"/>
-        </w:rPr>
-      </w:pPr>
-      <w:r>
-        <w:rPr>
-          <w:sz w:val="24"/>
-          <w:szCs w:val="24"/>
-        </w:rPr>
-        <w:t xml:space="preserve">System.Web.UI.WebControls.TreeView http://msdn.microsoft.com/en-us/library/system.web.ui.webcontrols.treeview(v=vs.110).aspx  </w:t>
-      </w:r>
-    </w:p>
-    <w:p>
-      <w:pPr>
-        <w:rPr>
-          <w:sz w:val="24"/>
-          <w:szCs w:val="24"/>
-        </w:rPr>
-      </w:pPr>
-      <w:r>
-        <w:rPr>
-          <w:sz w:val="24"/>
-          <w:szCs w:val="24"/>
-        </w:rPr>
-        <w:t xml:space="preserve">System.Windows.Controls.TreeView http://msdn.microsoft.com/en-us/library/system.windows.controls.treeview.aspx </w:t>
+      <w:proofErr w:type="spellStart"/>
+      <w:proofErr w:type="gramStart"/>
+      <w:r>
+        <w:rPr>
+          <w:sz w:val="24"/>
+          <w:szCs w:val="24"/>
+        </w:rPr>
+        <w:t>System.Windows.Data.CompositeCollection</w:t>
+      </w:r>
+      <w:proofErr w:type="spellEnd"/>
+      <w:proofErr w:type="gramEnd"/>
+      <w:r>
+        <w:rPr>
+          <w:sz w:val="24"/>
+          <w:szCs w:val="24"/>
+        </w:rPr>
+        <w:t xml:space="preserve"> http://msdn.microsoft.com/ru-ru/library/system.windows.data.compositecollection(v=vs.110).aspx  </w:t>
+      </w:r>
+    </w:p>
+    <w:p>
+      <w:pPr>
+        <w:rPr>
+          <w:sz w:val="24"/>
+          <w:szCs w:val="24"/>
+        </w:rPr>
+      </w:pPr>
+      <w:proofErr w:type="spellStart"/>
+      <w:r>
+        <w:rPr>
+          <w:sz w:val="24"/>
+          <w:szCs w:val="24"/>
+        </w:rPr>
+        <w:t>System.Web.</w:t>
+      </w:r>
+      <w:proofErr w:type="gramStart"/>
+      <w:r>
+        <w:rPr>
+          <w:sz w:val="24"/>
+          <w:szCs w:val="24"/>
+        </w:rPr>
+        <w:t>UI.Design.WebControls</w:t>
+      </w:r>
+      <w:proofErr w:type="gramEnd"/>
+      <w:r>
+        <w:rPr>
+          <w:sz w:val="24"/>
+          <w:szCs w:val="24"/>
+        </w:rPr>
+        <w:t>.TreeViewDesigner</w:t>
+      </w:r>
+      <w:proofErr w:type="spellEnd"/>
+      <w:r>
+        <w:rPr>
+          <w:sz w:val="24"/>
+          <w:szCs w:val="24"/>
+        </w:rPr>
+        <w:t xml:space="preserve"> http://msdn.microsoft.com/ru-ru/library/system.web.ui.design.webcontrols.treeviewdesigner(v=vs.110).aspx  </w:t>
+      </w:r>
+    </w:p>
+    <w:p>
+      <w:pPr>
+        <w:rPr>
+          <w:sz w:val="24"/>
+          <w:szCs w:val="24"/>
+        </w:rPr>
+      </w:pPr>
+      <w:proofErr w:type="spellStart"/>
+      <w:r>
+        <w:rPr>
+          <w:sz w:val="24"/>
+          <w:szCs w:val="24"/>
+        </w:rPr>
+        <w:t>System.Web.</w:t>
+      </w:r>
+      <w:proofErr w:type="gramStart"/>
+      <w:r>
+        <w:rPr>
+          <w:sz w:val="24"/>
+          <w:szCs w:val="24"/>
+        </w:rPr>
+        <w:t>UI.WebControls.TreeNodeCollection</w:t>
+      </w:r>
+      <w:proofErr w:type="spellEnd"/>
+      <w:proofErr w:type="gramEnd"/>
+      <w:r>
+        <w:rPr>
+          <w:sz w:val="24"/>
+          <w:szCs w:val="24"/>
+        </w:rPr>
+        <w:t xml:space="preserve"> http://msdn.microsoft.com/ru-ru/library/system.web.ui.webcontrols.treenodecollection(v=vs.110).aspx  </w:t>
+      </w:r>
+    </w:p>
+    <w:p>
+      <w:pPr>
+        <w:rPr>
+          <w:sz w:val="24"/>
+          <w:szCs w:val="24"/>
+        </w:rPr>
+      </w:pPr>
+      <w:proofErr w:type="spellStart"/>
+      <w:r>
+        <w:rPr>
+          <w:sz w:val="24"/>
+          <w:szCs w:val="24"/>
+        </w:rPr>
+        <w:t>System.Web.</w:t>
+      </w:r>
+      <w:proofErr w:type="gramStart"/>
+      <w:r>
+        <w:rPr>
+          <w:sz w:val="24"/>
+          <w:szCs w:val="24"/>
+        </w:rPr>
+        <w:t>UI.WebControls.TreeView</w:t>
+      </w:r>
+      <w:proofErr w:type="spellEnd"/>
+      <w:proofErr w:type="gramEnd"/>
+      <w:r>
+        <w:rPr>
+          <w:sz w:val="24"/>
+          <w:szCs w:val="24"/>
+        </w:rPr>
+        <w:t xml:space="preserve"> http://msdn.microsoft.com/en-us/library/system.web.ui.webcontrols.treeview(v=vs.110).aspx  </w:t>
+      </w:r>
+    </w:p>
+    <w:p>
+      <w:pPr>
+        <w:rPr>
+          <w:sz w:val="24"/>
+          <w:szCs w:val="24"/>
+        </w:rPr>
+      </w:pPr>
+      <w:proofErr w:type="spellStart"/>
+      <w:proofErr w:type="gramStart"/>
+      <w:r>
+        <w:rPr>
+          <w:sz w:val="24"/>
+          <w:szCs w:val="24"/>
+        </w:rPr>
+        <w:t>System.Windows.Controls.TreeView</w:t>
+      </w:r>
+      <w:proofErr w:type="spellEnd"/>
+      <w:proofErr w:type="gramEnd"/>
+      <w:r>
+        <w:rPr>
+          <w:sz w:val="24"/>
+          <w:szCs w:val="24"/>
+        </w:rPr>
+        <w:t xml:space="preserve"> http://msdn.microsoft.com/en-us/library/system.windows.controls.treeview.aspx </w:t>
       </w:r>
     </w:p>
     <w:p>
